--- a/09.СПИСОК ИСПОЛЬЗОВАННЫХ ИСТОЧНИКОВ.docx
+++ b/09.СПИСОК ИСПОЛЬЗОВАННЫХ ИСТОЧНИКОВ.docx
@@ -1,10 +1,10 @@
 
 <file path=word/document.xml><?xml version="1.0" encoding="utf-8"?>
-<w:document xmlns:wpc="http://schemas.microsoft.com/office/word/2010/wordprocessingCanvas" xmlns:cx="http://schemas.microsoft.com/office/drawing/2014/chartex" xmlns:cx1="http://schemas.microsoft.com/office/drawing/2015/9/8/chartex" xmlns:mc="http://schemas.openxmlformats.org/markup-compatibility/2006" xmlns:o="urn:schemas-microsoft-com:office:office" xmlns:r="http://schemas.openxmlformats.org/officeDocument/2006/relationships" xmlns:m="http://schemas.openxmlformats.org/officeDocument/2006/math" xmlns:v="urn:schemas-microsoft-com:vml" xmlns:wp14="http://schemas.microsoft.com/office/word/2010/wordprocessingDrawing" xmlns:wp="http://schemas.openxmlformats.org/drawingml/2006/wordprocessingDrawing" xmlns:w10="urn:schemas-microsoft-com:office:word" xmlns:w="http://schemas.openxmlformats.org/wordprocessingml/2006/main" xmlns:w14="http://schemas.microsoft.com/office/word/2010/wordml" xmlns:w15="http://schemas.microsoft.com/office/word/2012/wordml" xmlns:w16se="http://schemas.microsoft.com/office/word/2015/wordml/symex" xmlns:wpg="http://schemas.microsoft.com/office/word/2010/wordprocessingGroup" xmlns:wpi="http://schemas.microsoft.com/office/word/2010/wordprocessingInk" xmlns:wne="http://schemas.microsoft.com/office/word/2006/wordml" xmlns:wps="http://schemas.microsoft.com/office/word/2010/wordprocessingShape" mc:Ignorable="w14 w15 w16se wp14">
+<w:document xmlns:wpc="http://schemas.microsoft.com/office/word/2010/wordprocessingCanvas" xmlns:mc="http://schemas.openxmlformats.org/markup-compatibility/2006" xmlns:o="urn:schemas-microsoft-com:office:office" xmlns:r="http://schemas.openxmlformats.org/officeDocument/2006/relationships" xmlns:m="http://schemas.openxmlformats.org/officeDocument/2006/math" xmlns:v="urn:schemas-microsoft-com:vml" xmlns:wp14="http://schemas.microsoft.com/office/word/2010/wordprocessingDrawing" xmlns:wp="http://schemas.openxmlformats.org/drawingml/2006/wordprocessingDrawing" xmlns:w10="urn:schemas-microsoft-com:office:word" xmlns:w="http://schemas.openxmlformats.org/wordprocessingml/2006/main" xmlns:w14="http://schemas.microsoft.com/office/word/2010/wordml" xmlns:w15="http://schemas.microsoft.com/office/word/2012/wordml" xmlns:wpg="http://schemas.microsoft.com/office/word/2010/wordprocessingGroup" xmlns:wpi="http://schemas.microsoft.com/office/word/2010/wordprocessingInk" xmlns:wne="http://schemas.microsoft.com/office/word/2006/wordml" xmlns:wps="http://schemas.microsoft.com/office/word/2010/wordprocessingShape" mc:Ignorable="w14 w15 wp14">
   <w:body>
     <w:p>
       <w:pPr>
-        <w:pStyle w:val="a"/>
+        <w:pStyle w:val="a3"/>
         <w:spacing w:after="0"/>
       </w:pPr>
       <w:bookmarkStart w:id="0" w:name="_Toc231315569"/>
@@ -43,7 +43,7 @@
     </w:p>
     <w:p>
       <w:pPr>
-        <w:pStyle w:val="ListParagraph"/>
+        <w:pStyle w:val="a8"/>
         <w:numPr>
           <w:ilvl w:val="0"/>
           <w:numId w:val="2"/>
@@ -63,7 +63,7 @@
     </w:p>
     <w:p>
       <w:pPr>
-        <w:pStyle w:val="ListParagraph"/>
+        <w:pStyle w:val="a8"/>
         <w:numPr>
           <w:ilvl w:val="0"/>
           <w:numId w:val="2"/>
@@ -151,29 +151,97 @@
     </w:p>
     <w:p>
       <w:pPr>
-        <w:pStyle w:val="ListParagraph"/>
+        <w:pStyle w:val="a8"/>
         <w:numPr>
           <w:ilvl w:val="0"/>
           <w:numId w:val="2"/>
         </w:numPr>
         <w:jc w:val="both"/>
       </w:pPr>
-      <w:r>
-        <w:t xml:space="preserve">Аппаратная платформа </w:t>
-      </w:r>
-      <w:r>
-        <w:rPr>
-          <w:lang w:val="en-US"/>
-        </w:rPr>
-        <w:t>Arduino</w:t>
-      </w:r>
-      <w:r>
-        <w:t xml:space="preserve"> [Электронный ресурс]. – Электронные данные. – Режим доступа: http://arduino.ru/</w:t>
-      </w:r>
+      <w:proofErr w:type="spellStart"/>
+      <w:r>
+        <w:t>Raspberry</w:t>
+      </w:r>
+      <w:proofErr w:type="spellEnd"/>
+      <w:r>
+        <w:t xml:space="preserve"> </w:t>
+      </w:r>
+      <w:proofErr w:type="spellStart"/>
+      <w:r>
+        <w:t>Pi</w:t>
+      </w:r>
+      <w:proofErr w:type="spellEnd"/>
+      <w:r>
+        <w:t xml:space="preserve"> - </w:t>
+      </w:r>
+      <w:proofErr w:type="spellStart"/>
+      <w:r>
+        <w:t>Teach</w:t>
+      </w:r>
+      <w:proofErr w:type="spellEnd"/>
+      <w:r>
+        <w:t xml:space="preserve">, </w:t>
+      </w:r>
+      <w:proofErr w:type="spellStart"/>
+      <w:r>
+        <w:t>Learn</w:t>
+      </w:r>
+      <w:proofErr w:type="spellEnd"/>
+      <w:r>
+        <w:t xml:space="preserve">, </w:t>
+      </w:r>
+      <w:proofErr w:type="spellStart"/>
+      <w:r>
+        <w:t>and</w:t>
+      </w:r>
+      <w:proofErr w:type="spellEnd"/>
+      <w:r>
+        <w:t xml:space="preserve"> </w:t>
+      </w:r>
+      <w:proofErr w:type="spellStart"/>
+      <w:r>
+        <w:t>Make</w:t>
+      </w:r>
+      <w:proofErr w:type="spellEnd"/>
+      <w:r>
+        <w:t xml:space="preserve"> </w:t>
+      </w:r>
+      <w:proofErr w:type="spellStart"/>
+      <w:r>
+        <w:t>with</w:t>
+      </w:r>
+      <w:proofErr w:type="spellEnd"/>
+      <w:r>
+        <w:t xml:space="preserve"> </w:t>
+      </w:r>
+      <w:proofErr w:type="spellStart"/>
+      <w:r>
+        <w:t>Raspberry</w:t>
+      </w:r>
+      <w:proofErr w:type="spellEnd"/>
+      <w:r>
+        <w:t xml:space="preserve"> </w:t>
+      </w:r>
+      <w:proofErr w:type="spellStart"/>
+      <w:r>
+        <w:t>Pi</w:t>
+      </w:r>
+      <w:proofErr w:type="spellEnd"/>
+      <w:r>
+        <w:t xml:space="preserve"> </w:t>
+      </w:r>
+      <w:r>
+        <w:t xml:space="preserve">[Электронный ресурс]. – Электронные данные. – Режим доступа: </w:t>
+      </w:r>
+      <w:r>
+        <w:t>https://www.raspberrypi.org</w:t>
+      </w:r>
+      <w:bookmarkStart w:id="5" w:name="_GoBack"/>
+      <w:bookmarkEnd w:id="5"/>
     </w:p>
     <w:p>
       <w:pPr>
-        <w:pStyle w:val="ListParagraph"/>
+        <w:pStyle w:val="a8"/>
         <w:numPr>
           <w:ilvl w:val="0"/>
           <w:numId w:val="2"/>
@@ -196,7 +264,15 @@
         <w:t>[и др.] –</w:t>
       </w:r>
       <w:r>
-        <w:t xml:space="preserve"> СПб. : Издательство Питер, 2014</w:t>
+        <w:t xml:space="preserve"> СПб</w:t>
+      </w:r>
+      <w:proofErr w:type="gramStart"/>
+      <w:r>
+        <w:t>. :</w:t>
+      </w:r>
+      <w:proofErr w:type="gramEnd"/>
+      <w:r>
+        <w:t xml:space="preserve"> Издательство Питер, 2014</w:t>
       </w:r>
       <w:r>
         <w:t>. – 448 с.</w:t>
@@ -204,7 +280,7 @@
     </w:p>
     <w:p>
       <w:pPr>
-        <w:pStyle w:val="ListParagraph"/>
+        <w:pStyle w:val="a8"/>
         <w:numPr>
           <w:ilvl w:val="0"/>
           <w:numId w:val="2"/>
@@ -218,7 +294,7 @@
     </w:p>
     <w:p>
       <w:pPr>
-        <w:pStyle w:val="ListParagraph"/>
+        <w:pStyle w:val="a8"/>
         <w:numPr>
           <w:ilvl w:val="0"/>
           <w:numId w:val="2"/>
@@ -232,15 +308,7 @@
         <w:rPr>
           <w:lang w:val="en-US"/>
         </w:rPr>
-        <w:t xml:space="preserve">RESTful Web APIs / L. </w:t>
-      </w:r>
-      <w:bookmarkStart w:id="5" w:name="_GoBack"/>
-      <w:bookmarkEnd w:id="5"/>
-      <w:r>
-        <w:rPr>
-          <w:lang w:val="en-US"/>
-        </w:rPr>
-        <w:t>Richardson [</w:t>
+        <w:t>RESTful Web APIs / L. Richardson [</w:t>
       </w:r>
       <w:r>
         <w:t>и</w:t>
@@ -263,7 +331,7 @@
     </w:p>
     <w:p>
       <w:pPr>
-        <w:pStyle w:val="ListParagraph"/>
+        <w:pStyle w:val="a8"/>
         <w:numPr>
           <w:ilvl w:val="0"/>
           <w:numId w:val="2"/>
@@ -312,7 +380,7 @@
 </file>
 
 <file path=word/endnotes.xml><?xml version="1.0" encoding="utf-8"?>
-<w:endnotes xmlns:wpc="http://schemas.microsoft.com/office/word/2010/wordprocessingCanvas" xmlns:cx="http://schemas.microsoft.com/office/drawing/2014/chartex" xmlns:cx1="http://schemas.microsoft.com/office/drawing/2015/9/8/chartex" xmlns:mc="http://schemas.openxmlformats.org/markup-compatibility/2006" xmlns:o="urn:schemas-microsoft-com:office:office" xmlns:r="http://schemas.openxmlformats.org/officeDocument/2006/relationships" xmlns:m="http://schemas.openxmlformats.org/officeDocument/2006/math" xmlns:v="urn:schemas-microsoft-com:vml" xmlns:wp14="http://schemas.microsoft.com/office/word/2010/wordprocessingDrawing" xmlns:wp="http://schemas.openxmlformats.org/drawingml/2006/wordprocessingDrawing" xmlns:w10="urn:schemas-microsoft-com:office:word" xmlns:w="http://schemas.openxmlformats.org/wordprocessingml/2006/main" xmlns:w14="http://schemas.microsoft.com/office/word/2010/wordml" xmlns:w15="http://schemas.microsoft.com/office/word/2012/wordml" xmlns:w16se="http://schemas.microsoft.com/office/word/2015/wordml/symex" xmlns:wpg="http://schemas.microsoft.com/office/word/2010/wordprocessingGroup" xmlns:wpi="http://schemas.microsoft.com/office/word/2010/wordprocessingInk" xmlns:wne="http://schemas.microsoft.com/office/word/2006/wordml" xmlns:wps="http://schemas.microsoft.com/office/word/2010/wordprocessingShape" mc:Ignorable="w14 w15 w16se wp14">
+<w:endnotes xmlns:wpc="http://schemas.microsoft.com/office/word/2010/wordprocessingCanvas" xmlns:mc="http://schemas.openxmlformats.org/markup-compatibility/2006" xmlns:o="urn:schemas-microsoft-com:office:office" xmlns:r="http://schemas.openxmlformats.org/officeDocument/2006/relationships" xmlns:m="http://schemas.openxmlformats.org/officeDocument/2006/math" xmlns:v="urn:schemas-microsoft-com:vml" xmlns:wp14="http://schemas.microsoft.com/office/word/2010/wordprocessingDrawing" xmlns:wp="http://schemas.openxmlformats.org/drawingml/2006/wordprocessingDrawing" xmlns:w10="urn:schemas-microsoft-com:office:word" xmlns:w="http://schemas.openxmlformats.org/wordprocessingml/2006/main" xmlns:w14="http://schemas.microsoft.com/office/word/2010/wordml" xmlns:w15="http://schemas.microsoft.com/office/word/2012/wordml" xmlns:wpg="http://schemas.microsoft.com/office/word/2010/wordprocessingGroup" xmlns:wpi="http://schemas.microsoft.com/office/word/2010/wordprocessingInk" xmlns:wne="http://schemas.microsoft.com/office/word/2006/wordml" xmlns:wps="http://schemas.microsoft.com/office/word/2010/wordprocessingShape" mc:Ignorable="w14 w15 wp14">
   <w:endnote w:type="separator" w:id="-1">
     <w:p>
       <w:r>
@@ -331,7 +399,7 @@
 </file>
 
 <file path=word/footer1.xml><?xml version="1.0" encoding="utf-8"?>
-<w:ftr xmlns:wpc="http://schemas.microsoft.com/office/word/2010/wordprocessingCanvas" xmlns:cx="http://schemas.microsoft.com/office/drawing/2014/chartex" xmlns:cx1="http://schemas.microsoft.com/office/drawing/2015/9/8/chartex" xmlns:mc="http://schemas.openxmlformats.org/markup-compatibility/2006" xmlns:o="urn:schemas-microsoft-com:office:office" xmlns:r="http://schemas.openxmlformats.org/officeDocument/2006/relationships" xmlns:m="http://schemas.openxmlformats.org/officeDocument/2006/math" xmlns:v="urn:schemas-microsoft-com:vml" xmlns:wp14="http://schemas.microsoft.com/office/word/2010/wordprocessingDrawing" xmlns:wp="http://schemas.openxmlformats.org/drawingml/2006/wordprocessingDrawing" xmlns:w10="urn:schemas-microsoft-com:office:word" xmlns:w="http://schemas.openxmlformats.org/wordprocessingml/2006/main" xmlns:w14="http://schemas.microsoft.com/office/word/2010/wordml" xmlns:w15="http://schemas.microsoft.com/office/word/2012/wordml" xmlns:w16se="http://schemas.microsoft.com/office/word/2015/wordml/symex" xmlns:wpg="http://schemas.microsoft.com/office/word/2010/wordprocessingGroup" xmlns:wpi="http://schemas.microsoft.com/office/word/2010/wordprocessingInk" xmlns:wne="http://schemas.microsoft.com/office/word/2006/wordml" xmlns:wps="http://schemas.microsoft.com/office/word/2010/wordprocessingShape" mc:Ignorable="w14 w15 w16se wp14">
+<w:ftr xmlns:wpc="http://schemas.microsoft.com/office/word/2010/wordprocessingCanvas" xmlns:mc="http://schemas.openxmlformats.org/markup-compatibility/2006" xmlns:o="urn:schemas-microsoft-com:office:office" xmlns:r="http://schemas.openxmlformats.org/officeDocument/2006/relationships" xmlns:m="http://schemas.openxmlformats.org/officeDocument/2006/math" xmlns:v="urn:schemas-microsoft-com:vml" xmlns:wp14="http://schemas.microsoft.com/office/word/2010/wordprocessingDrawing" xmlns:wp="http://schemas.openxmlformats.org/drawingml/2006/wordprocessingDrawing" xmlns:w10="urn:schemas-microsoft-com:office:word" xmlns:w="http://schemas.openxmlformats.org/wordprocessingml/2006/main" xmlns:w14="http://schemas.microsoft.com/office/word/2010/wordml" xmlns:w15="http://schemas.microsoft.com/office/word/2012/wordml" xmlns:wpg="http://schemas.microsoft.com/office/word/2010/wordprocessingGroup" xmlns:wpi="http://schemas.microsoft.com/office/word/2010/wordprocessingInk" xmlns:wne="http://schemas.microsoft.com/office/word/2006/wordml" xmlns:wps="http://schemas.microsoft.com/office/word/2010/wordprocessingShape" mc:Ignorable="w14 w15 wp14">
   <w:sdt>
     <w:sdtPr>
       <w:id w:val="-2053399871"/>
@@ -340,7 +408,7 @@
     <w:sdtContent>
       <w:p>
         <w:pPr>
-          <w:pStyle w:val="Footer"/>
+          <w:pStyle w:val="a6"/>
           <w:jc w:val="right"/>
         </w:pPr>
         <w:r>
@@ -353,7 +421,7 @@
 </file>
 
 <file path=word/footnotes.xml><?xml version="1.0" encoding="utf-8"?>
-<w:footnotes xmlns:wpc="http://schemas.microsoft.com/office/word/2010/wordprocessingCanvas" xmlns:cx="http://schemas.microsoft.com/office/drawing/2014/chartex" xmlns:cx1="http://schemas.microsoft.com/office/drawing/2015/9/8/chartex" xmlns:mc="http://schemas.openxmlformats.org/markup-compatibility/2006" xmlns:o="urn:schemas-microsoft-com:office:office" xmlns:r="http://schemas.openxmlformats.org/officeDocument/2006/relationships" xmlns:m="http://schemas.openxmlformats.org/officeDocument/2006/math" xmlns:v="urn:schemas-microsoft-com:vml" xmlns:wp14="http://schemas.microsoft.com/office/word/2010/wordprocessingDrawing" xmlns:wp="http://schemas.openxmlformats.org/drawingml/2006/wordprocessingDrawing" xmlns:w10="urn:schemas-microsoft-com:office:word" xmlns:w="http://schemas.openxmlformats.org/wordprocessingml/2006/main" xmlns:w14="http://schemas.microsoft.com/office/word/2010/wordml" xmlns:w15="http://schemas.microsoft.com/office/word/2012/wordml" xmlns:w16se="http://schemas.microsoft.com/office/word/2015/wordml/symex" xmlns:wpg="http://schemas.microsoft.com/office/word/2010/wordprocessingGroup" xmlns:wpi="http://schemas.microsoft.com/office/word/2010/wordprocessingInk" xmlns:wne="http://schemas.microsoft.com/office/word/2006/wordml" xmlns:wps="http://schemas.microsoft.com/office/word/2010/wordprocessingShape" mc:Ignorable="w14 w15 w16se wp14">
+<w:footnotes xmlns:wpc="http://schemas.microsoft.com/office/word/2010/wordprocessingCanvas" xmlns:mc="http://schemas.openxmlformats.org/markup-compatibility/2006" xmlns:o="urn:schemas-microsoft-com:office:office" xmlns:r="http://schemas.openxmlformats.org/officeDocument/2006/relationships" xmlns:m="http://schemas.openxmlformats.org/officeDocument/2006/math" xmlns:v="urn:schemas-microsoft-com:vml" xmlns:wp14="http://schemas.microsoft.com/office/word/2010/wordprocessingDrawing" xmlns:wp="http://schemas.openxmlformats.org/drawingml/2006/wordprocessingDrawing" xmlns:w10="urn:schemas-microsoft-com:office:word" xmlns:w="http://schemas.openxmlformats.org/wordprocessingml/2006/main" xmlns:w14="http://schemas.microsoft.com/office/word/2010/wordml" xmlns:w15="http://schemas.microsoft.com/office/word/2012/wordml" xmlns:wpg="http://schemas.microsoft.com/office/word/2010/wordprocessingGroup" xmlns:wpi="http://schemas.microsoft.com/office/word/2010/wordprocessingInk" xmlns:wne="http://schemas.microsoft.com/office/word/2006/wordml" xmlns:wps="http://schemas.microsoft.com/office/word/2010/wordprocessingShape" mc:Ignorable="w14 w15 wp14">
   <w:footnote w:type="separator" w:id="-1">
     <w:p>
       <w:r>
@@ -372,7 +440,7 @@
 </file>
 
 <file path=word/numbering.xml><?xml version="1.0" encoding="utf-8"?>
-<w:numbering xmlns:wpc="http://schemas.microsoft.com/office/word/2010/wordprocessingCanvas" xmlns:cx="http://schemas.microsoft.com/office/drawing/2014/chartex" xmlns:cx1="http://schemas.microsoft.com/office/drawing/2015/9/8/chartex" xmlns:mc="http://schemas.openxmlformats.org/markup-compatibility/2006" xmlns:o="urn:schemas-microsoft-com:office:office" xmlns:r="http://schemas.openxmlformats.org/officeDocument/2006/relationships" xmlns:m="http://schemas.openxmlformats.org/officeDocument/2006/math" xmlns:v="urn:schemas-microsoft-com:vml" xmlns:wp14="http://schemas.microsoft.com/office/word/2010/wordprocessingDrawing" xmlns:wp="http://schemas.openxmlformats.org/drawingml/2006/wordprocessingDrawing" xmlns:w10="urn:schemas-microsoft-com:office:word" xmlns:w="http://schemas.openxmlformats.org/wordprocessingml/2006/main" xmlns:w14="http://schemas.microsoft.com/office/word/2010/wordml" xmlns:w15="http://schemas.microsoft.com/office/word/2012/wordml" xmlns:w16se="http://schemas.microsoft.com/office/word/2015/wordml/symex" xmlns:wpg="http://schemas.microsoft.com/office/word/2010/wordprocessingGroup" xmlns:wpi="http://schemas.microsoft.com/office/word/2010/wordprocessingInk" xmlns:wne="http://schemas.microsoft.com/office/word/2006/wordml" xmlns:wps="http://schemas.microsoft.com/office/word/2010/wordprocessingShape" mc:Ignorable="w14 w15 w16se wp14">
+<w:numbering xmlns:wpc="http://schemas.microsoft.com/office/word/2010/wordprocessingCanvas" xmlns:mc="http://schemas.openxmlformats.org/markup-compatibility/2006" xmlns:o="urn:schemas-microsoft-com:office:office" xmlns:r="http://schemas.openxmlformats.org/officeDocument/2006/relationships" xmlns:m="http://schemas.openxmlformats.org/officeDocument/2006/math" xmlns:v="urn:schemas-microsoft-com:vml" xmlns:wp14="http://schemas.microsoft.com/office/word/2010/wordprocessingDrawing" xmlns:wp="http://schemas.openxmlformats.org/drawingml/2006/wordprocessingDrawing" xmlns:w10="urn:schemas-microsoft-com:office:word" xmlns:w="http://schemas.openxmlformats.org/wordprocessingml/2006/main" xmlns:w14="http://schemas.microsoft.com/office/word/2010/wordml" xmlns:w15="http://schemas.microsoft.com/office/word/2012/wordml" xmlns:wpg="http://schemas.microsoft.com/office/word/2010/wordprocessingGroup" xmlns:wpi="http://schemas.microsoft.com/office/word/2010/wordprocessingInk" xmlns:wne="http://schemas.microsoft.com/office/word/2006/wordml" xmlns:wps="http://schemas.microsoft.com/office/word/2010/wordprocessingShape" mc:Ignorable="w14 w15 wp14">
   <w:abstractNum w:abstractNumId="0" w15:restartNumberingAfterBreak="0">
     <w:nsid w:val="05884FEA"/>
     <w:multiLevelType w:val="hybridMultilevel"/>
@@ -561,7 +629,7 @@
 </file>
 
 <file path=word/styles.xml><?xml version="1.0" encoding="utf-8"?>
-<w:styles xmlns:mc="http://schemas.openxmlformats.org/markup-compatibility/2006" xmlns:r="http://schemas.openxmlformats.org/officeDocument/2006/relationships" xmlns:w="http://schemas.openxmlformats.org/wordprocessingml/2006/main" xmlns:w14="http://schemas.microsoft.com/office/word/2010/wordml" xmlns:w15="http://schemas.microsoft.com/office/word/2012/wordml" xmlns:w16se="http://schemas.microsoft.com/office/word/2015/wordml/symex" mc:Ignorable="w14 w15 w16se">
+<w:styles xmlns:mc="http://schemas.openxmlformats.org/markup-compatibility/2006" xmlns:r="http://schemas.openxmlformats.org/officeDocument/2006/relationships" xmlns:w="http://schemas.openxmlformats.org/wordprocessingml/2006/main" xmlns:w14="http://schemas.microsoft.com/office/word/2010/wordml" xmlns:w15="http://schemas.microsoft.com/office/word/2012/wordml" mc:Ignorable="w14 w15">
   <w:docDefaults>
     <w:rPrDefault>
       <w:rPr>
@@ -950,7 +1018,7 @@
     <w:lsdException w:name="List Table 6 Colorful Accent 6" w:uiPriority="51"/>
     <w:lsdException w:name="List Table 7 Colorful Accent 6" w:uiPriority="52"/>
   </w:latentStyles>
-  <w:style w:type="paragraph" w:default="1" w:styleId="Normal">
+  <w:style w:type="paragraph" w:default="1" w:styleId="a">
     <w:name w:val="Normal"/>
     <w:qFormat/>
     <w:rsid w:val="00DC505E"/>
@@ -964,11 +1032,11 @@
       <w:lang w:eastAsia="ru-RU"/>
     </w:rPr>
   </w:style>
-  <w:style w:type="paragraph" w:styleId="Heading1">
+  <w:style w:type="paragraph" w:styleId="1">
     <w:name w:val="heading 1"/>
-    <w:basedOn w:val="Normal"/>
-    <w:next w:val="Normal"/>
-    <w:link w:val="Heading1Char"/>
+    <w:basedOn w:val="a"/>
+    <w:next w:val="a"/>
+    <w:link w:val="10"/>
     <w:uiPriority w:val="9"/>
     <w:qFormat/>
     <w:rsid w:val="00DC505E"/>
@@ -986,13 +1054,13 @@
       <w:szCs w:val="28"/>
     </w:rPr>
   </w:style>
-  <w:style w:type="character" w:default="1" w:styleId="DefaultParagraphFont">
+  <w:style w:type="character" w:default="1" w:styleId="a0">
     <w:name w:val="Default Paragraph Font"/>
     <w:uiPriority w:val="1"/>
     <w:semiHidden/>
     <w:unhideWhenUsed/>
   </w:style>
-  <w:style w:type="table" w:default="1" w:styleId="TableNormal">
+  <w:style w:type="table" w:default="1" w:styleId="a1">
     <w:name w:val="Normal Table"/>
     <w:uiPriority w:val="99"/>
     <w:semiHidden/>
@@ -1007,16 +1075,16 @@
       </w:tblCellMar>
     </w:tblPr>
   </w:style>
-  <w:style w:type="numbering" w:default="1" w:styleId="NoList">
+  <w:style w:type="numbering" w:default="1" w:styleId="a2">
     <w:name w:val="No List"/>
     <w:uiPriority w:val="99"/>
     <w:semiHidden/>
     <w:unhideWhenUsed/>
   </w:style>
-  <w:style w:type="paragraph" w:customStyle="1" w:styleId="a">
+  <w:style w:type="paragraph" w:customStyle="1" w:styleId="a3">
     <w:name w:val="Заголовок по центру"/>
-    <w:basedOn w:val="Heading1"/>
-    <w:next w:val="Normal"/>
+    <w:basedOn w:val="1"/>
+    <w:next w:val="a"/>
     <w:uiPriority w:val="1"/>
     <w:qFormat/>
     <w:rsid w:val="00DC505E"/>
@@ -1037,10 +1105,10 @@
       <w:lang w:eastAsia="en-US"/>
     </w:rPr>
   </w:style>
-  <w:style w:type="character" w:customStyle="1" w:styleId="Heading1Char">
-    <w:name w:val="Heading 1 Char"/>
-    <w:basedOn w:val="DefaultParagraphFont"/>
-    <w:link w:val="Heading1"/>
+  <w:style w:type="character" w:customStyle="1" w:styleId="10">
+    <w:name w:val="Заголовок 1 Знак"/>
+    <w:basedOn w:val="a0"/>
+    <w:link w:val="1"/>
     <w:uiPriority w:val="9"/>
     <w:rsid w:val="00DC505E"/>
     <w:rPr>
@@ -1053,10 +1121,10 @@
       <w:lang w:eastAsia="ru-RU"/>
     </w:rPr>
   </w:style>
-  <w:style w:type="paragraph" w:styleId="Header">
+  <w:style w:type="paragraph" w:styleId="a4">
     <w:name w:val="header"/>
-    <w:basedOn w:val="Normal"/>
-    <w:link w:val="HeaderChar"/>
+    <w:basedOn w:val="a"/>
+    <w:link w:val="a5"/>
     <w:uiPriority w:val="99"/>
     <w:semiHidden/>
     <w:unhideWhenUsed/>
@@ -1068,10 +1136,10 @@
       </w:tabs>
     </w:pPr>
   </w:style>
-  <w:style w:type="character" w:customStyle="1" w:styleId="HeaderChar">
-    <w:name w:val="Header Char"/>
-    <w:basedOn w:val="DefaultParagraphFont"/>
-    <w:link w:val="Header"/>
+  <w:style w:type="character" w:customStyle="1" w:styleId="a5">
+    <w:name w:val="Верхний колонтитул Знак"/>
+    <w:basedOn w:val="a0"/>
+    <w:link w:val="a4"/>
     <w:uiPriority w:val="99"/>
     <w:semiHidden/>
     <w:rsid w:val="008470A2"/>
@@ -1082,10 +1150,10 @@
       <w:lang w:eastAsia="ru-RU"/>
     </w:rPr>
   </w:style>
-  <w:style w:type="paragraph" w:styleId="Footer">
+  <w:style w:type="paragraph" w:styleId="a6">
     <w:name w:val="footer"/>
-    <w:basedOn w:val="Normal"/>
-    <w:link w:val="FooterChar"/>
+    <w:basedOn w:val="a"/>
+    <w:link w:val="a7"/>
     <w:uiPriority w:val="99"/>
     <w:unhideWhenUsed/>
     <w:rsid w:val="008470A2"/>
@@ -1096,10 +1164,10 @@
       </w:tabs>
     </w:pPr>
   </w:style>
-  <w:style w:type="character" w:customStyle="1" w:styleId="FooterChar">
-    <w:name w:val="Footer Char"/>
-    <w:basedOn w:val="DefaultParagraphFont"/>
-    <w:link w:val="Footer"/>
+  <w:style w:type="character" w:customStyle="1" w:styleId="a7">
+    <w:name w:val="Нижний колонтитул Знак"/>
+    <w:basedOn w:val="a0"/>
+    <w:link w:val="a6"/>
     <w:uiPriority w:val="99"/>
     <w:rsid w:val="008470A2"/>
     <w:rPr>
@@ -1109,9 +1177,9 @@
       <w:lang w:eastAsia="ru-RU"/>
     </w:rPr>
   </w:style>
-  <w:style w:type="paragraph" w:styleId="ListParagraph">
+  <w:style w:type="paragraph" w:styleId="a8">
     <w:name w:val="List Paragraph"/>
-    <w:basedOn w:val="Normal"/>
+    <w:basedOn w:val="a"/>
     <w:uiPriority w:val="34"/>
     <w:qFormat/>
     <w:rsid w:val="002C05D1"/>
@@ -1120,10 +1188,10 @@
       <w:contextualSpacing/>
     </w:pPr>
   </w:style>
-  <w:style w:type="paragraph" w:styleId="BalloonText">
+  <w:style w:type="paragraph" w:styleId="a9">
     <w:name w:val="Balloon Text"/>
-    <w:basedOn w:val="Normal"/>
-    <w:link w:val="BalloonTextChar"/>
+    <w:basedOn w:val="a"/>
+    <w:link w:val="aa"/>
     <w:uiPriority w:val="99"/>
     <w:semiHidden/>
     <w:unhideWhenUsed/>
@@ -1134,10 +1202,10 @@
       <w:szCs w:val="18"/>
     </w:rPr>
   </w:style>
-  <w:style w:type="character" w:customStyle="1" w:styleId="BalloonTextChar">
-    <w:name w:val="Balloon Text Char"/>
-    <w:basedOn w:val="DefaultParagraphFont"/>
-    <w:link w:val="BalloonText"/>
+  <w:style w:type="character" w:customStyle="1" w:styleId="aa">
+    <w:name w:val="Текст выноски Знак"/>
+    <w:basedOn w:val="a0"/>
+    <w:link w:val="a9"/>
     <w:uiPriority w:val="99"/>
     <w:semiHidden/>
     <w:rsid w:val="002C05D1"/>
@@ -1439,7 +1507,7 @@
 </file>
 
 <file path=customXml/itemProps1.xml><?xml version="1.0" encoding="utf-8"?>
-<ds:datastoreItem xmlns:ds="http://schemas.openxmlformats.org/officeDocument/2006/customXml" ds:itemID="{37A19FD8-6EDA-49C4-998D-2AC043460F7D}">
+<ds:datastoreItem xmlns:ds="http://schemas.openxmlformats.org/officeDocument/2006/customXml" ds:itemID="{126D380C-AAC9-4D41-9040-B03DF2D268F9}">
   <ds:schemaRefs>
     <ds:schemaRef ds:uri="http://schemas.openxmlformats.org/officeDocument/2006/bibliography"/>
   </ds:schemaRefs>
